--- a/12_云平台/04_陌溪k8s尚硅谷笔记/1_Kubernetes简介.docx
+++ b/12_云平台/04_陌溪k8s尚硅谷笔记/1_Kubernetes简介.docx
@@ -32,7 +32,6 @@
           <w:spacing w:val="0"/>
           <w:sz w:val="42"/>
           <w:szCs w:val="42"/>
-          <w:bdr w:val="none" w:color="auto" w:sz="0" w:space="0"/>
           <w:shd w:val="clear" w:fill="FFFFFF"/>
         </w:rPr>
         <w:br w:type="textWrapping"/>
@@ -49,7 +48,6 @@
           <w:spacing w:val="0"/>
           <w:sz w:val="42"/>
           <w:szCs w:val="42"/>
-          <w:bdr w:val="none" w:color="auto" w:sz="0" w:space="0"/>
           <w:shd w:val="clear" w:fill="FFFFFF"/>
         </w:rPr>
         <w:t>Kubernetes简介</w:t>
@@ -66,7 +64,6 @@
           <w:spacing w:val="0"/>
           <w:sz w:val="31"/>
           <w:szCs w:val="31"/>
-          <w:bdr w:val="none" w:color="auto" w:sz="0" w:space="0"/>
           <w:shd w:val="clear" w:fill="FFFFFF"/>
         </w:rPr>
         <w:br w:type="textWrapping"/>
@@ -83,7 +80,6 @@
           <w:spacing w:val="0"/>
           <w:sz w:val="31"/>
           <w:szCs w:val="31"/>
-          <w:bdr w:val="none" w:color="auto" w:sz="0" w:space="0"/>
           <w:shd w:val="clear" w:fill="FFFFFF"/>
         </w:rPr>
         <w:t>课程简介</w:t>
@@ -165,7 +161,6 @@
           <w:spacing w:val="0"/>
           <w:sz w:val="19"/>
           <w:szCs w:val="19"/>
-          <w:bdr w:val="none" w:color="auto" w:sz="0" w:space="0"/>
           <w:shd w:val="clear" w:fill="FFFFFF"/>
         </w:rPr>
         <w:t>基于客户端工具kubeadm搭建（简单，最多半小时）</w:t>
@@ -195,7 +190,6 @@
           <w:spacing w:val="0"/>
           <w:sz w:val="19"/>
           <w:szCs w:val="19"/>
-          <w:bdr w:val="none" w:color="auto" w:sz="0" w:space="0"/>
           <w:shd w:val="clear" w:fill="FFFFFF"/>
         </w:rPr>
         <w:t>基于二进制包方式（能看到内部的架构）</w:t>
@@ -254,7 +248,6 @@
           <w:spacing w:val="0"/>
           <w:sz w:val="19"/>
           <w:szCs w:val="19"/>
-          <w:bdr w:val="none" w:color="auto" w:sz="0" w:space="0"/>
           <w:shd w:val="clear" w:fill="FFFFFF"/>
         </w:rPr>
         <w:t>Pod：K8s管理的最小单位级，是所有业务类型的基础</w:t>
@@ -287,7 +280,6 @@
           <w:spacing w:val="0"/>
           <w:sz w:val="19"/>
           <w:szCs w:val="19"/>
-          <w:bdr w:val="none" w:color="auto" w:sz="0" w:space="0"/>
           <w:shd w:val="clear" w:fill="FFFFFF"/>
         </w:rPr>
         <w:t>Controller：控制器，有状态，无状态，一次任务，定时任务，守护进程</w:t>
@@ -320,7 +312,6 @@
           <w:spacing w:val="0"/>
           <w:sz w:val="19"/>
           <w:szCs w:val="19"/>
-          <w:bdr w:val="none" w:color="auto" w:sz="0" w:space="0"/>
           <w:shd w:val="clear" w:fill="FFFFFF"/>
         </w:rPr>
         <w:t>Service Ingress：对外暴露端口</w:t>
@@ -353,7 +344,6 @@
           <w:spacing w:val="0"/>
           <w:sz w:val="19"/>
           <w:szCs w:val="19"/>
-          <w:bdr w:val="none" w:color="auto" w:sz="0" w:space="0"/>
           <w:shd w:val="clear" w:fill="FFFFFF"/>
         </w:rPr>
         <w:t>RBAC：安全机制，权限模型</w:t>
@@ -386,7 +376,6 @@
           <w:spacing w:val="0"/>
           <w:sz w:val="19"/>
           <w:szCs w:val="19"/>
-          <w:bdr w:val="none" w:color="auto" w:sz="0" w:space="0"/>
           <w:shd w:val="clear" w:fill="FFFFFF"/>
         </w:rPr>
         <w:t>Helm：下载机制</w:t>
@@ -419,7 +408,6 @@
           <w:spacing w:val="0"/>
           <w:sz w:val="19"/>
           <w:szCs w:val="19"/>
-          <w:bdr w:val="none" w:color="auto" w:sz="0" w:space="0"/>
           <w:shd w:val="clear" w:fill="FFFFFF"/>
         </w:rPr>
         <w:t>持久化存储</w:t>
@@ -498,7 +486,6 @@
           <w:spacing w:val="0"/>
           <w:sz w:val="26"/>
           <w:szCs w:val="26"/>
-          <w:bdr w:val="none" w:color="auto" w:sz="0" w:space="0"/>
           <w:shd w:val="clear" w:fill="FFFFFF"/>
         </w:rPr>
       </w:pPr>
@@ -528,7 +515,6 @@
           <w:spacing w:val="0"/>
           <w:sz w:val="26"/>
           <w:szCs w:val="26"/>
-          <w:bdr w:val="none" w:color="auto" w:sz="0" w:space="0"/>
           <w:shd w:val="clear" w:fill="FFFFFF"/>
         </w:rPr>
         <w:br w:type="textWrapping"/>
@@ -569,7 +555,6 @@
           <w:spacing w:val="0"/>
           <w:sz w:val="26"/>
           <w:szCs w:val="26"/>
-          <w:bdr w:val="none" w:color="auto" w:sz="0" w:space="0"/>
           <w:shd w:val="clear" w:fill="FFFFFF"/>
         </w:rPr>
         <w:t>架构细节</w:t>
@@ -891,7 +876,6 @@
           <w:spacing w:val="0"/>
           <w:sz w:val="19"/>
           <w:szCs w:val="19"/>
-          <w:bdr w:val="none" w:color="auto" w:sz="0" w:space="0"/>
           <w:shd w:val="clear" w:fill="FFFFFF"/>
         </w:rPr>
         <w:t>API Server：集群统一入口，以restful风格进行操作，同时交给etcd存储</w:t>
@@ -921,7 +905,6 @@
           <w:spacing w:val="0"/>
           <w:sz w:val="19"/>
           <w:szCs w:val="19"/>
-          <w:bdr w:val="none" w:color="auto" w:sz="0" w:space="0"/>
           <w:shd w:val="clear" w:fill="FFFFFF"/>
         </w:rPr>
         <w:t>提供认证、授权、访问控制、API注册和发现等机制</w:t>
@@ -951,7 +934,6 @@
           <w:spacing w:val="0"/>
           <w:sz w:val="19"/>
           <w:szCs w:val="19"/>
-          <w:bdr w:val="none" w:color="auto" w:sz="0" w:space="0"/>
           <w:shd w:val="clear" w:fill="FFFFFF"/>
         </w:rPr>
         <w:t>scheduler：节点的调度，选择node节点应用部署</w:t>
@@ -981,7 +963,6 @@
           <w:spacing w:val="0"/>
           <w:sz w:val="19"/>
           <w:szCs w:val="19"/>
-          <w:bdr w:val="none" w:color="auto" w:sz="0" w:space="0"/>
           <w:shd w:val="clear" w:fill="FFFFFF"/>
         </w:rPr>
         <w:t>controller-manager：处理集群中常规后台任务，一个资源对应一个控制器</w:t>
@@ -1011,7 +992,6 @@
           <w:spacing w:val="0"/>
           <w:sz w:val="19"/>
           <w:szCs w:val="19"/>
-          <w:bdr w:val="none" w:color="auto" w:sz="0" w:space="0"/>
           <w:shd w:val="clear" w:fill="FFFFFF"/>
         </w:rPr>
         <w:t>etcd：存储系统，用于保存集群中的相关数据</w:t>
@@ -1087,7 +1067,6 @@
           <w:spacing w:val="0"/>
           <w:sz w:val="19"/>
           <w:szCs w:val="19"/>
-          <w:bdr w:val="none" w:color="auto" w:sz="0" w:space="0"/>
           <w:shd w:val="clear" w:fill="FFFFFF"/>
         </w:rPr>
         <w:t>Kubelet：master派到node节点代表，管理本机容器</w:t>
@@ -1120,7 +1099,6 @@
           <w:spacing w:val="0"/>
           <w:sz w:val="19"/>
           <w:szCs w:val="19"/>
-          <w:bdr w:val="none" w:color="auto" w:sz="0" w:space="0"/>
           <w:shd w:val="clear" w:fill="FFFFFF"/>
         </w:rPr>
         <w:t>一个集群中每个节点上运行的代理，它保证容器都运行在Pod中</w:t>
@@ -1153,7 +1131,6 @@
           <w:spacing w:val="0"/>
           <w:sz w:val="19"/>
           <w:szCs w:val="19"/>
-          <w:bdr w:val="none" w:color="auto" w:sz="0" w:space="0"/>
           <w:shd w:val="clear" w:fill="FFFFFF"/>
         </w:rPr>
         <w:t>负责维护容器的生命周期，同时也负责Volume(CSI) 和 网络(CNI)的管理</w:t>
@@ -1186,7 +1163,6 @@
           <w:spacing w:val="0"/>
           <w:sz w:val="19"/>
           <w:szCs w:val="19"/>
-          <w:bdr w:val="none" w:color="auto" w:sz="0" w:space="0"/>
           <w:shd w:val="clear" w:fill="FFFFFF"/>
         </w:rPr>
         <w:t>kube-proxy：提供网络代理，负载均衡等操作</w:t>
@@ -1276,7 +1252,6 @@
           <w:spacing w:val="0"/>
           <w:sz w:val="19"/>
           <w:szCs w:val="19"/>
-          <w:bdr w:val="none" w:color="auto" w:sz="0" w:space="0"/>
           <w:shd w:val="clear" w:fill="FFFFFF"/>
         </w:rPr>
         <w:t>容器运行环境是负责运行容器的软件</w:t>
@@ -1309,7 +1284,6 @@
           <w:spacing w:val="0"/>
           <w:sz w:val="19"/>
           <w:szCs w:val="19"/>
-          <w:bdr w:val="none" w:color="auto" w:sz="0" w:space="0"/>
           <w:shd w:val="clear" w:fill="FFFFFF"/>
         </w:rPr>
         <w:t>Kubernetes支持多个容器运行环境：Docker、containerd、cri-o、rktlet以及任何实现Kubernetes CRI (容器运行环境接口) 的软件。</w:t>
@@ -1383,7 +1357,6 @@
           <w:spacing w:val="0"/>
           <w:sz w:val="31"/>
           <w:szCs w:val="31"/>
-          <w:bdr w:val="none" w:color="auto" w:sz="0" w:space="0"/>
           <w:shd w:val="clear" w:fill="FFFFFF"/>
         </w:rPr>
         <w:br w:type="textWrapping"/>
@@ -1400,7 +1373,6 @@
           <w:spacing w:val="0"/>
           <w:sz w:val="31"/>
           <w:szCs w:val="31"/>
-          <w:bdr w:val="none" w:color="auto" w:sz="0" w:space="0"/>
           <w:shd w:val="clear" w:fill="FFFFFF"/>
         </w:rPr>
         <w:t>K8S核心概念</w:t>
@@ -1448,7 +1420,6 @@
           <w:spacing w:val="0"/>
           <w:sz w:val="26"/>
           <w:szCs w:val="26"/>
-          <w:bdr w:val="none" w:color="auto" w:sz="0" w:space="0"/>
           <w:shd w:val="clear" w:fill="FFFFFF"/>
         </w:rPr>
         <w:t>Pod</w:t>
@@ -1478,7 +1449,6 @@
           <w:spacing w:val="0"/>
           <w:sz w:val="19"/>
           <w:szCs w:val="19"/>
-          <w:bdr w:val="none" w:color="auto" w:sz="0" w:space="0"/>
           <w:shd w:val="clear" w:fill="FFFFFF"/>
         </w:rPr>
         <w:t>Pod是K8s中最小的单元</w:t>
@@ -1508,7 +1478,6 @@
           <w:spacing w:val="0"/>
           <w:sz w:val="19"/>
           <w:szCs w:val="19"/>
-          <w:bdr w:val="none" w:color="auto" w:sz="0" w:space="0"/>
           <w:shd w:val="clear" w:fill="FFFFFF"/>
         </w:rPr>
         <w:t>一组容器的集合</w:t>
@@ -1538,7 +1507,6 @@
           <w:spacing w:val="0"/>
           <w:sz w:val="19"/>
           <w:szCs w:val="19"/>
-          <w:bdr w:val="none" w:color="auto" w:sz="0" w:space="0"/>
           <w:shd w:val="clear" w:fill="FFFFFF"/>
         </w:rPr>
         <w:t>共享网络【一个Pod中的所有容器共享同一网络】</w:t>
@@ -1568,7 +1536,6 @@
           <w:spacing w:val="0"/>
           <w:sz w:val="19"/>
           <w:szCs w:val="19"/>
-          <w:bdr w:val="none" w:color="auto" w:sz="0" w:space="0"/>
           <w:shd w:val="clear" w:fill="FFFFFF"/>
         </w:rPr>
         <w:t>生命周期是短暂的（服务器重启后，就找不到了）</w:t>
@@ -1617,7 +1584,6 @@
           <w:sz w:val="26"/>
           <w:szCs w:val="26"/>
           <w:u w:val="none"/>
-          <w:bdr w:val="none" w:color="auto" w:sz="0" w:space="0"/>
           <w:shd w:val="clear" w:fill="FFFFFF"/>
         </w:rPr>
         <w:fldChar w:fldCharType="begin"/>
@@ -1635,7 +1601,6 @@
           <w:sz w:val="26"/>
           <w:szCs w:val="26"/>
           <w:u w:val="none"/>
-          <w:bdr w:val="none" w:color="auto" w:sz="0" w:space="0"/>
           <w:shd w:val="clear" w:fill="FFFFFF"/>
         </w:rPr>
         <w:instrText xml:space="preserve"> HYPERLINK "https://gitee.com/moxi159753/LearningNotes/tree/master/K8S/1_Kubernetes%E7%AE%80%E4%BB%8B" \l "volume" </w:instrText>
@@ -1653,7 +1618,6 @@
           <w:sz w:val="26"/>
           <w:szCs w:val="26"/>
           <w:u w:val="none"/>
-          <w:bdr w:val="none" w:color="auto" w:sz="0" w:space="0"/>
           <w:shd w:val="clear" w:fill="FFFFFF"/>
         </w:rPr>
         <w:fldChar w:fldCharType="separate"/>
@@ -1671,7 +1635,6 @@
           <w:sz w:val="26"/>
           <w:szCs w:val="26"/>
           <w:u w:val="none"/>
-          <w:bdr w:val="none" w:color="auto" w:sz="0" w:space="0"/>
           <w:shd w:val="clear" w:fill="FFFFFF"/>
         </w:rPr>
         <w:fldChar w:fldCharType="end"/>
@@ -1688,7 +1651,6 @@
           <w:spacing w:val="0"/>
           <w:sz w:val="26"/>
           <w:szCs w:val="26"/>
-          <w:bdr w:val="none" w:color="auto" w:sz="0" w:space="0"/>
           <w:shd w:val="clear" w:fill="FFFFFF"/>
         </w:rPr>
         <w:t>Volume</w:t>
@@ -1718,7 +1680,6 @@
           <w:spacing w:val="0"/>
           <w:sz w:val="19"/>
           <w:szCs w:val="19"/>
-          <w:bdr w:val="none" w:color="auto" w:sz="0" w:space="0"/>
           <w:shd w:val="clear" w:fill="FFFFFF"/>
         </w:rPr>
         <w:t>声明在Pod容器中可访问的文件目录</w:t>
@@ -1748,7 +1709,6 @@
           <w:spacing w:val="0"/>
           <w:sz w:val="19"/>
           <w:szCs w:val="19"/>
-          <w:bdr w:val="none" w:color="auto" w:sz="0" w:space="0"/>
           <w:shd w:val="clear" w:fill="FFFFFF"/>
         </w:rPr>
         <w:t>可以被挂载到Pod中一个或多个容器指定路径下</w:t>
@@ -1778,7 +1738,6 @@
           <w:spacing w:val="0"/>
           <w:sz w:val="19"/>
           <w:szCs w:val="19"/>
-          <w:bdr w:val="none" w:color="auto" w:sz="0" w:space="0"/>
           <w:shd w:val="clear" w:fill="FFFFFF"/>
         </w:rPr>
         <w:t>支持多种后端存储抽象【本地存储、分布式存储、云存储】</w:t>
@@ -1827,7 +1786,6 @@
           <w:sz w:val="26"/>
           <w:szCs w:val="26"/>
           <w:u w:val="none"/>
-          <w:bdr w:val="none" w:color="auto" w:sz="0" w:space="0"/>
           <w:shd w:val="clear" w:fill="FFFFFF"/>
         </w:rPr>
         <w:fldChar w:fldCharType="begin"/>
@@ -1845,7 +1803,6 @@
           <w:sz w:val="26"/>
           <w:szCs w:val="26"/>
           <w:u w:val="none"/>
-          <w:bdr w:val="none" w:color="auto" w:sz="0" w:space="0"/>
           <w:shd w:val="clear" w:fill="FFFFFF"/>
         </w:rPr>
         <w:instrText xml:space="preserve"> HYPERLINK "https://gitee.com/moxi159753/LearningNotes/tree/master/K8S/1_Kubernetes%E7%AE%80%E4%BB%8B" \l "controller" </w:instrText>
@@ -1863,7 +1820,6 @@
           <w:sz w:val="26"/>
           <w:szCs w:val="26"/>
           <w:u w:val="none"/>
-          <w:bdr w:val="none" w:color="auto" w:sz="0" w:space="0"/>
           <w:shd w:val="clear" w:fill="FFFFFF"/>
         </w:rPr>
         <w:fldChar w:fldCharType="separate"/>
@@ -1881,7 +1837,6 @@
           <w:sz w:val="26"/>
           <w:szCs w:val="26"/>
           <w:u w:val="none"/>
-          <w:bdr w:val="none" w:color="auto" w:sz="0" w:space="0"/>
           <w:shd w:val="clear" w:fill="FFFFFF"/>
         </w:rPr>
         <w:fldChar w:fldCharType="end"/>
@@ -1898,7 +1853,6 @@
           <w:spacing w:val="0"/>
           <w:sz w:val="26"/>
           <w:szCs w:val="26"/>
-          <w:bdr w:val="none" w:color="auto" w:sz="0" w:space="0"/>
           <w:shd w:val="clear" w:fill="FFFFFF"/>
         </w:rPr>
         <w:t>Controller</w:t>
@@ -1928,7 +1882,6 @@
           <w:spacing w:val="0"/>
           <w:sz w:val="19"/>
           <w:szCs w:val="19"/>
-          <w:bdr w:val="none" w:color="auto" w:sz="0" w:space="0"/>
           <w:shd w:val="clear" w:fill="FFFFFF"/>
         </w:rPr>
         <w:t>确保预期的pod副本数量【ReplicaSet】</w:t>
@@ -1958,7 +1911,6 @@
           <w:spacing w:val="0"/>
           <w:sz w:val="19"/>
           <w:szCs w:val="19"/>
-          <w:bdr w:val="none" w:color="auto" w:sz="0" w:space="0"/>
           <w:shd w:val="clear" w:fill="FFFFFF"/>
         </w:rPr>
         <w:t>无状态应用部署【Deployment】</w:t>
@@ -1991,7 +1943,6 @@
           <w:spacing w:val="0"/>
           <w:sz w:val="19"/>
           <w:szCs w:val="19"/>
-          <w:bdr w:val="none" w:color="auto" w:sz="0" w:space="0"/>
           <w:shd w:val="clear" w:fill="FFFFFF"/>
         </w:rPr>
         <w:t>无状态就是指，不需要依赖于网络或者ip</w:t>
@@ -2021,7 +1972,6 @@
           <w:spacing w:val="0"/>
           <w:sz w:val="19"/>
           <w:szCs w:val="19"/>
-          <w:bdr w:val="none" w:color="auto" w:sz="0" w:space="0"/>
           <w:shd w:val="clear" w:fill="FFFFFF"/>
         </w:rPr>
         <w:t>有状态应用部署【StatefulSet】</w:t>
@@ -2054,7 +2004,6 @@
           <w:spacing w:val="0"/>
           <w:sz w:val="19"/>
           <w:szCs w:val="19"/>
-          <w:bdr w:val="none" w:color="auto" w:sz="0" w:space="0"/>
           <w:shd w:val="clear" w:fill="FFFFFF"/>
         </w:rPr>
         <w:t>有状态需要特定的条件</w:t>
@@ -2084,7 +2033,6 @@
           <w:spacing w:val="0"/>
           <w:sz w:val="19"/>
           <w:szCs w:val="19"/>
-          <w:bdr w:val="none" w:color="auto" w:sz="0" w:space="0"/>
           <w:shd w:val="clear" w:fill="FFFFFF"/>
         </w:rPr>
         <w:t>确保所有的node运行同一个pod 【DaemonSet】</w:t>
@@ -2114,7 +2062,6 @@
           <w:spacing w:val="0"/>
           <w:sz w:val="19"/>
           <w:szCs w:val="19"/>
-          <w:bdr w:val="none" w:color="auto" w:sz="0" w:space="0"/>
           <w:shd w:val="clear" w:fill="FFFFFF"/>
         </w:rPr>
         <w:t>一次性任务和定时任务【Job和CronJob】</w:t>
@@ -2163,7 +2110,6 @@
           <w:sz w:val="26"/>
           <w:szCs w:val="26"/>
           <w:u w:val="none"/>
-          <w:bdr w:val="none" w:color="auto" w:sz="0" w:space="0"/>
           <w:shd w:val="clear" w:fill="FFFFFF"/>
         </w:rPr>
         <w:fldChar w:fldCharType="begin"/>
@@ -2181,7 +2127,6 @@
           <w:sz w:val="26"/>
           <w:szCs w:val="26"/>
           <w:u w:val="none"/>
-          <w:bdr w:val="none" w:color="auto" w:sz="0" w:space="0"/>
           <w:shd w:val="clear" w:fill="FFFFFF"/>
         </w:rPr>
         <w:instrText xml:space="preserve"> HYPERLINK "https://gitee.com/moxi159753/LearningNotes/tree/master/K8S/1_Kubernetes%E7%AE%80%E4%BB%8B" \l "deployment" </w:instrText>
@@ -2199,7 +2144,6 @@
           <w:sz w:val="26"/>
           <w:szCs w:val="26"/>
           <w:u w:val="none"/>
-          <w:bdr w:val="none" w:color="auto" w:sz="0" w:space="0"/>
           <w:shd w:val="clear" w:fill="FFFFFF"/>
         </w:rPr>
         <w:fldChar w:fldCharType="separate"/>
@@ -2217,7 +2161,6 @@
           <w:sz w:val="26"/>
           <w:szCs w:val="26"/>
           <w:u w:val="none"/>
-          <w:bdr w:val="none" w:color="auto" w:sz="0" w:space="0"/>
           <w:shd w:val="clear" w:fill="FFFFFF"/>
         </w:rPr>
         <w:fldChar w:fldCharType="end"/>
@@ -2234,7 +2177,6 @@
           <w:spacing w:val="0"/>
           <w:sz w:val="26"/>
           <w:szCs w:val="26"/>
-          <w:bdr w:val="none" w:color="auto" w:sz="0" w:space="0"/>
           <w:shd w:val="clear" w:fill="FFFFFF"/>
         </w:rPr>
         <w:t>Deployment</w:t>
@@ -2264,7 +2206,6 @@
           <w:spacing w:val="0"/>
           <w:sz w:val="19"/>
           <w:szCs w:val="19"/>
-          <w:bdr w:val="none" w:color="auto" w:sz="0" w:space="0"/>
           <w:shd w:val="clear" w:fill="FFFFFF"/>
         </w:rPr>
         <w:t>定义一组Pod副本数目，版本等</w:t>
@@ -2294,7 +2235,6 @@
           <w:spacing w:val="0"/>
           <w:sz w:val="19"/>
           <w:szCs w:val="19"/>
-          <w:bdr w:val="none" w:color="auto" w:sz="0" w:space="0"/>
           <w:shd w:val="clear" w:fill="FFFFFF"/>
         </w:rPr>
         <w:t>通过控制器【Controller】维持Pod数目【自动回复失败的Pod】</w:t>
@@ -2336,7 +2276,6 @@
           <w:spacing w:val="0"/>
           <w:sz w:val="19"/>
           <w:szCs w:val="19"/>
-          <w:bdr w:val="none" w:color="auto" w:sz="0" w:space="0"/>
           <w:shd w:val="clear" w:fill="FFFFFF"/>
         </w:rPr>
         <w:t>通过控制器以指定的策略控制版本【滚动升级、回滚等】</w:t>
@@ -2348,6 +2287,7 @@
         <w:keepLines w:val="0"/>
         <w:widowControl/>
         <w:numPr>
+          <w:ilvl w:val="0"/>
           <w:numId w:val="0"/>
         </w:numPr>
         <w:suppressLineNumbers w:val="0"/>
@@ -2378,7 +2318,6 @@
           <w:spacing w:val="0"/>
           <w:sz w:val="26"/>
           <w:szCs w:val="26"/>
-          <w:bdr w:val="none" w:color="auto" w:sz="0" w:space="0"/>
           <w:shd w:val="clear" w:fill="FFFFFF"/>
         </w:rPr>
         <w:t>Service</w:t>
@@ -2408,7 +2347,6 @@
           <w:spacing w:val="0"/>
           <w:sz w:val="19"/>
           <w:szCs w:val="19"/>
-          <w:bdr w:val="none" w:color="auto" w:sz="0" w:space="0"/>
           <w:shd w:val="clear" w:fill="FFFFFF"/>
         </w:rPr>
         <w:t>定义一组pod的访问规则</w:t>
@@ -2438,7 +2376,6 @@
           <w:spacing w:val="0"/>
           <w:sz w:val="19"/>
           <w:szCs w:val="19"/>
-          <w:bdr w:val="none" w:color="auto" w:sz="0" w:space="0"/>
           <w:shd w:val="clear" w:fill="FFFFFF"/>
         </w:rPr>
         <w:t>Pod的负载均衡，提供一个或多个Pod的稳定访问地址</w:t>
@@ -2468,7 +2405,6 @@
           <w:spacing w:val="0"/>
           <w:sz w:val="19"/>
           <w:szCs w:val="19"/>
-          <w:bdr w:val="none" w:color="auto" w:sz="0" w:space="0"/>
           <w:shd w:val="clear" w:fill="FFFFFF"/>
         </w:rPr>
         <w:t>支持多种方式【ClusterIP、NodePort、LoadBalancer】</w:t>
@@ -2516,7 +2452,6 @@
           <w:spacing w:val="0"/>
           <w:sz w:val="26"/>
           <w:szCs w:val="26"/>
-          <w:bdr w:val="none" w:color="auto" w:sz="0" w:space="0"/>
           <w:shd w:val="clear" w:fill="FFFFFF"/>
         </w:rPr>
         <w:br w:type="textWrapping"/>
@@ -2533,7 +2468,6 @@
           <w:spacing w:val="0"/>
           <w:sz w:val="26"/>
           <w:szCs w:val="26"/>
-          <w:bdr w:val="none" w:color="auto" w:sz="0" w:space="0"/>
           <w:shd w:val="clear" w:fill="FFFFFF"/>
         </w:rPr>
         <w:t>Label</w:t>
@@ -2683,7 +2617,6 @@
           <w:spacing w:val="0"/>
           <w:sz w:val="26"/>
           <w:szCs w:val="26"/>
-          <w:bdr w:val="none" w:color="auto" w:sz="0" w:space="0"/>
           <w:shd w:val="clear" w:fill="FFFFFF"/>
         </w:rPr>
         <w:br w:type="textWrapping"/>
@@ -2700,7 +2633,6 @@
           <w:spacing w:val="0"/>
           <w:sz w:val="26"/>
           <w:szCs w:val="26"/>
-          <w:bdr w:val="none" w:color="auto" w:sz="0" w:space="0"/>
           <w:shd w:val="clear" w:fill="FFFFFF"/>
         </w:rPr>
         <w:t>Namespace</w:t>
@@ -2767,7 +2699,6 @@
           <w:spacing w:val="0"/>
           <w:sz w:val="19"/>
           <w:szCs w:val="19"/>
-          <w:bdr w:val="none" w:color="auto" w:sz="0" w:space="0"/>
           <w:shd w:val="clear" w:fill="FFFFFF"/>
         </w:rPr>
         <w:t>一个集群内部的逻辑隔离机制【鉴权、资源】</w:t>
@@ -2797,7 +2728,6 @@
           <w:spacing w:val="0"/>
           <w:sz w:val="19"/>
           <w:szCs w:val="19"/>
-          <w:bdr w:val="none" w:color="auto" w:sz="0" w:space="0"/>
           <w:shd w:val="clear" w:fill="FFFFFF"/>
         </w:rPr>
         <w:t>每个资源都属于一个namespace</w:t>
@@ -2827,7 +2757,6 @@
           <w:spacing w:val="0"/>
           <w:sz w:val="19"/>
           <w:szCs w:val="19"/>
-          <w:bdr w:val="none" w:color="auto" w:sz="0" w:space="0"/>
           <w:shd w:val="clear" w:fill="FFFFFF"/>
         </w:rPr>
         <w:t>同一个namespace所有资源不能重复</w:t>
@@ -2857,7 +2786,6 @@
           <w:spacing w:val="0"/>
           <w:sz w:val="19"/>
           <w:szCs w:val="19"/>
-          <w:bdr w:val="none" w:color="auto" w:sz="0" w:space="0"/>
           <w:shd w:val="clear" w:fill="FFFFFF"/>
         </w:rPr>
         <w:t>不同namespace可以资源名重复</w:t>
@@ -2906,7 +2834,6 @@
           <w:sz w:val="26"/>
           <w:szCs w:val="26"/>
           <w:u w:val="none"/>
-          <w:bdr w:val="none" w:color="auto" w:sz="0" w:space="0"/>
           <w:shd w:val="clear" w:fill="FFFFFF"/>
         </w:rPr>
         <w:fldChar w:fldCharType="begin"/>
@@ -2924,7 +2851,6 @@
           <w:sz w:val="26"/>
           <w:szCs w:val="26"/>
           <w:u w:val="none"/>
-          <w:bdr w:val="none" w:color="auto" w:sz="0" w:space="0"/>
           <w:shd w:val="clear" w:fill="FFFFFF"/>
         </w:rPr>
         <w:instrText xml:space="preserve"> HYPERLINK "https://gitee.com/moxi159753/LearningNotes/tree/master/K8S/1_Kubernetes%E7%AE%80%E4%BB%8B" \l "api" </w:instrText>
@@ -2942,7 +2868,6 @@
           <w:sz w:val="26"/>
           <w:szCs w:val="26"/>
           <w:u w:val="none"/>
-          <w:bdr w:val="none" w:color="auto" w:sz="0" w:space="0"/>
           <w:shd w:val="clear" w:fill="FFFFFF"/>
         </w:rPr>
         <w:fldChar w:fldCharType="separate"/>
@@ -2960,7 +2885,6 @@
           <w:sz w:val="26"/>
           <w:szCs w:val="26"/>
           <w:u w:val="none"/>
-          <w:bdr w:val="none" w:color="auto" w:sz="0" w:space="0"/>
           <w:shd w:val="clear" w:fill="FFFFFF"/>
         </w:rPr>
         <w:fldChar w:fldCharType="end"/>
@@ -2977,7 +2901,6 @@
           <w:spacing w:val="0"/>
           <w:sz w:val="26"/>
           <w:szCs w:val="26"/>
-          <w:bdr w:val="none" w:color="auto" w:sz="0" w:space="0"/>
           <w:shd w:val="clear" w:fill="FFFFFF"/>
         </w:rPr>
         <w:t>API</w:t>
@@ -3223,7 +3146,6 @@
           <w:spacing w:val="0"/>
           <w:sz w:val="31"/>
           <w:szCs w:val="31"/>
-          <w:bdr w:val="none" w:color="auto" w:sz="0" w:space="0"/>
           <w:shd w:val="clear" w:fill="FFFFFF"/>
         </w:rPr>
         <w:br w:type="textWrapping"/>
@@ -3240,7 +3162,6 @@
           <w:spacing w:val="0"/>
           <w:sz w:val="31"/>
           <w:szCs w:val="31"/>
-          <w:bdr w:val="none" w:color="auto" w:sz="0" w:space="0"/>
           <w:shd w:val="clear" w:fill="FFFFFF"/>
         </w:rPr>
         <w:t>完整流程</w:t>
@@ -3347,6 +3268,7 @@
         <w:ind w:left="720" w:hanging="360"/>
         <w:jc w:val="left"/>
       </w:pPr>
+      <w:bookmarkStart w:id="0" w:name="_GoBack"/>
       <w:r>
         <w:rPr>
           <w:rFonts w:ascii="Segoe UI" w:hAnsi="Segoe UI" w:eastAsia="Segoe UI" w:cs="Segoe UI"/>
@@ -3357,7 +3279,6 @@
           <w:spacing w:val="0"/>
           <w:sz w:val="19"/>
           <w:szCs w:val="19"/>
-          <w:bdr w:val="none" w:color="auto" w:sz="0" w:space="0"/>
           <w:shd w:val="clear" w:fill="FFFFFF"/>
         </w:rPr>
         <w:t>通过Kubectl提交一个创建RC（Replication Controller）的请求，该请求通过APlserver写入etcd</w:t>
@@ -3387,7 +3308,6 @@
           <w:spacing w:val="0"/>
           <w:sz w:val="19"/>
           <w:szCs w:val="19"/>
-          <w:bdr w:val="none" w:color="auto" w:sz="0" w:space="0"/>
           <w:shd w:val="clear" w:fill="FFFFFF"/>
         </w:rPr>
         <w:t>此时Controller Manager通过API Server的监听资源变化的接口监听到此RC事件</w:t>
@@ -3417,7 +3337,6 @@
           <w:spacing w:val="0"/>
           <w:sz w:val="19"/>
           <w:szCs w:val="19"/>
-          <w:bdr w:val="none" w:color="auto" w:sz="0" w:space="0"/>
           <w:shd w:val="clear" w:fill="FFFFFF"/>
         </w:rPr>
         <w:t>分析之后，发现当前集群中还没有它所对应的Pod实例</w:t>
@@ -3447,7 +3366,6 @@
           <w:spacing w:val="0"/>
           <w:sz w:val="19"/>
           <w:szCs w:val="19"/>
-          <w:bdr w:val="none" w:color="auto" w:sz="0" w:space="0"/>
           <w:shd w:val="clear" w:fill="FFFFFF"/>
         </w:rPr>
         <w:t>于是根据RC里的Pod模板定义一个生成Pod对象，通过APIServer写入etcd</w:t>
@@ -3477,7 +3395,6 @@
           <w:spacing w:val="0"/>
           <w:sz w:val="19"/>
           <w:szCs w:val="19"/>
-          <w:bdr w:val="none" w:color="auto" w:sz="0" w:space="0"/>
           <w:shd w:val="clear" w:fill="FFFFFF"/>
         </w:rPr>
         <w:t>此事件被Scheduler发现，它立即执行执行一个复杂的调度流程，为这个新的Pod选定一个落户的Node，然后通过API Server讲这一结果写入etcd中</w:t>
@@ -3507,12 +3424,12 @@
           <w:spacing w:val="0"/>
           <w:sz w:val="19"/>
           <w:szCs w:val="19"/>
-          <w:bdr w:val="none" w:color="auto" w:sz="0" w:space="0"/>
           <w:shd w:val="clear" w:fill="FFFFFF"/>
         </w:rPr>
         <w:t>目标Node上运行的Kubelet进程通过APiserver监测到这个"新生的Pod.并按照它的定义，启动该Pod并任劳任怨地负责它的下半生，直到Pod的生命结束</w:t>
       </w:r>
     </w:p>
+    <w:bookmarkEnd w:id="0"/>
     <w:p>
       <w:pPr>
         <w:keepNext w:val="0"/>
@@ -3537,7 +3454,6 @@
           <w:spacing w:val="0"/>
           <w:sz w:val="19"/>
           <w:szCs w:val="19"/>
-          <w:bdr w:val="none" w:color="auto" w:sz="0" w:space="0"/>
           <w:shd w:val="clear" w:fill="FFFFFF"/>
         </w:rPr>
         <w:t>随后，我们通过Kubectl提交一个新的映射到该Pod的Service的创建请求</w:t>
@@ -3567,7 +3483,6 @@
           <w:spacing w:val="0"/>
           <w:sz w:val="19"/>
           <w:szCs w:val="19"/>
-          <w:bdr w:val="none" w:color="auto" w:sz="0" w:space="0"/>
           <w:shd w:val="clear" w:fill="FFFFFF"/>
         </w:rPr>
         <w:t>ControllerManager通过Label标签查询到关联的Pod实例，然后生成Service的Endpoints信息，并通过APIServer写入到etod中，</w:t>
@@ -3597,7 +3512,6 @@
           <w:spacing w:val="0"/>
           <w:sz w:val="19"/>
           <w:szCs w:val="19"/>
-          <w:bdr w:val="none" w:color="auto" w:sz="0" w:space="0"/>
           <w:shd w:val="clear" w:fill="FFFFFF"/>
         </w:rPr>
         <w:t>接下来，所有Node上运行的Proxy进程通过APIServer查询并监听Service对象与其对应的Endponts信息，建立一个软件方式的负载均衡器来实现Service访问到后端Pod的流量转发功能</w:t>
@@ -3613,8 +3527,6 @@
           <w:lang w:eastAsia="zh-CN"/>
         </w:rPr>
       </w:pPr>
-      <w:bookmarkStart w:id="0" w:name="_GoBack"/>
-      <w:bookmarkEnd w:id="0"/>
     </w:p>
     <w:p>
       <w:pPr>
